--- a/보고서/이용선/35주차.docx
+++ b/보고서/이용선/35주차.docx
@@ -524,15 +524,74 @@
                 <w:numId w:val="16"/>
               </w:numPr>
               <w:ind w:leftChars="0"/>
+              <w:rPr>
+                <w:color w:val="FF0000"/>
+              </w:rPr>
             </w:pPr>
             <w:r>
               <w:rPr>
                 <w:rFonts w:hint="eastAsia"/>
+                <w:color w:val="FF0000"/>
               </w:rPr>
               <w:t>K</w:t>
             </w:r>
             <w:r>
+              <w:rPr>
+                <w:color w:val="FF0000"/>
+              </w:rPr>
               <w:t>ill</w:t>
+            </w:r>
+          </w:p>
+          <w:p>
+            <w:pPr>
+              <w:pStyle w:val="a4"/>
+              <w:numPr>
+                <w:ilvl w:val="0"/>
+                <w:numId w:val="16"/>
+              </w:numPr>
+              <w:ind w:leftChars="0"/>
+              <w:rPr>
+                <w:color w:val="FF0000"/>
+              </w:rPr>
+            </w:pPr>
+            <w:r>
+              <w:rPr>
+                <w:rFonts w:hint="eastAsia"/>
+                <w:color w:val="FF0000"/>
+              </w:rPr>
+              <w:t>D</w:t>
+            </w:r>
+            <w:r>
+              <w:rPr>
+                <w:color w:val="FF0000"/>
+              </w:rPr>
+              <w:t>ead</w:t>
+            </w:r>
+          </w:p>
+          <w:p>
+            <w:pPr>
+              <w:pStyle w:val="a4"/>
+              <w:numPr>
+                <w:ilvl w:val="0"/>
+                <w:numId w:val="16"/>
+              </w:numPr>
+              <w:ind w:leftChars="0"/>
+              <w:rPr>
+                <w:color w:val="FF0000"/>
+              </w:rPr>
+            </w:pPr>
+            <w:r>
+              <w:rPr>
+                <w:rFonts w:hint="eastAsia"/>
+                <w:color w:val="FF0000"/>
+              </w:rPr>
+              <w:t>W</w:t>
+            </w:r>
+            <w:r>
+              <w:rPr>
+                <w:color w:val="FF0000"/>
+              </w:rPr>
+              <w:t>in</w:t>
             </w:r>
           </w:p>
           <w:p>
@@ -547,51 +606,14 @@
             <w:r>
               <w:rPr>
                 <w:rFonts w:hint="eastAsia"/>
-              </w:rPr>
-              <w:t>D</w:t>
-            </w:r>
-            <w:r>
-              <w:t>ead</w:t>
-            </w:r>
-          </w:p>
-          <w:p>
-            <w:pPr>
-              <w:pStyle w:val="a4"/>
-              <w:numPr>
-                <w:ilvl w:val="0"/>
-                <w:numId w:val="16"/>
-              </w:numPr>
-              <w:ind w:leftChars="0"/>
-            </w:pPr>
-            <w:r>
-              <w:rPr>
-                <w:rFonts w:hint="eastAsia"/>
-              </w:rPr>
-              <w:t>W</w:t>
-            </w:r>
-            <w:r>
-              <w:t>in</w:t>
-            </w:r>
-          </w:p>
-          <w:p>
-            <w:pPr>
-              <w:pStyle w:val="a4"/>
-              <w:numPr>
-                <w:ilvl w:val="0"/>
-                <w:numId w:val="16"/>
-              </w:numPr>
-              <w:ind w:leftChars="0"/>
-              <w:rPr>
-                <w:rFonts w:hint="eastAsia"/>
-              </w:rPr>
-            </w:pPr>
-            <w:r>
-              <w:rPr>
-                <w:rFonts w:hint="eastAsia"/>
+                <w:color w:val="FF0000"/>
               </w:rPr>
               <w:t>L</w:t>
             </w:r>
             <w:r>
+              <w:rPr>
+                <w:color w:val="FF0000"/>
+              </w:rPr>
               <w:t>ose</w:t>
             </w:r>
           </w:p>
@@ -741,23 +763,251 @@
         </w:numPr>
         <w:ind w:leftChars="0"/>
         <w:rPr>
+          <w:sz w:val="22"/>
+        </w:rPr>
+      </w:pPr>
+      <w:r>
+        <w:rPr>
           <w:rFonts w:hint="eastAsia"/>
           <w:sz w:val="22"/>
         </w:rPr>
-      </w:pPr>
-      <w:r>
+        <w:t>L</w:t>
+      </w:r>
+      <w:r>
+        <w:rPr>
+          <w:sz w:val="22"/>
+        </w:rPr>
+        <w:t>obby Scene</w:t>
+      </w:r>
+    </w:p>
+    <w:p>
+      <w:pPr>
+        <w:ind w:left="1200"/>
         <w:rPr>
           <w:rFonts w:hint="eastAsia"/>
           <w:sz w:val="22"/>
         </w:rPr>
-        <w:t>L</w:t>
-      </w:r>
-      <w:r>
-        <w:rPr>
+      </w:pPr>
+      <w:r>
+        <w:rPr>
+          <w:rFonts w:hint="eastAsia"/>
+          <w:noProof/>
           <w:sz w:val="22"/>
         </w:rPr>
-        <w:t>obby Scene</w:t>
-      </w:r>
+        <w:drawing>
+          <wp:inline distT="0" distB="0" distL="0" distR="0">
+            <wp:extent cx="2928615" cy="1955815"/>
+            <wp:effectExtent l="0" t="0" r="5715" b="6350"/>
+            <wp:docPr id="1" name="그림 1"/>
+            <wp:cNvGraphicFramePr>
+              <a:graphicFrameLocks xmlns:a="http://schemas.openxmlformats.org/drawingml/2006/main" noChangeAspect="1"/>
+            </wp:cNvGraphicFramePr>
+            <a:graphic xmlns:a="http://schemas.openxmlformats.org/drawingml/2006/main">
+              <a:graphicData uri="http://schemas.openxmlformats.org/drawingml/2006/picture">
+                <pic:pic xmlns:pic="http://schemas.openxmlformats.org/drawingml/2006/picture">
+                  <pic:nvPicPr>
+                    <pic:cNvPr id="0" name="Picture 1"/>
+                    <pic:cNvPicPr>
+                      <a:picLocks noChangeAspect="1" noChangeArrowheads="1"/>
+                    </pic:cNvPicPr>
+                  </pic:nvPicPr>
+                  <pic:blipFill>
+                    <a:blip r:embed="rId8">
+                      <a:extLst>
+                        <a:ext uri="{28A0092B-C50C-407E-A947-70E740481C1C}">
+                          <a14:useLocalDpi xmlns:a14="http://schemas.microsoft.com/office/drawing/2010/main" val="0"/>
+                        </a:ext>
+                      </a:extLst>
+                    </a:blip>
+                    <a:srcRect/>
+                    <a:stretch>
+                      <a:fillRect/>
+                    </a:stretch>
+                  </pic:blipFill>
+                  <pic:spPr bwMode="auto">
+                    <a:xfrm>
+                      <a:off x="0" y="0"/>
+                      <a:ext cx="2943409" cy="1965695"/>
+                    </a:xfrm>
+                    <a:prstGeom prst="rect">
+                      <a:avLst/>
+                    </a:prstGeom>
+                    <a:noFill/>
+                    <a:ln>
+                      <a:noFill/>
+                    </a:ln>
+                  </pic:spPr>
+                </pic:pic>
+              </a:graphicData>
+            </a:graphic>
+          </wp:inline>
+        </w:drawing>
+      </w:r>
+      <w:r>
+        <w:rPr>
+          <w:rFonts w:hint="eastAsia"/>
+          <w:noProof/>
+          <w:sz w:val="22"/>
+        </w:rPr>
+        <w:drawing>
+          <wp:inline distT="0" distB="0" distL="0" distR="0" wp14:anchorId="4BE1A7E0" wp14:editId="2AF21E88">
+            <wp:extent cx="2943910" cy="1962608"/>
+            <wp:effectExtent l="0" t="0" r="0" b="0"/>
+            <wp:docPr id="2" name="그림 2"/>
+            <wp:cNvGraphicFramePr>
+              <a:graphicFrameLocks xmlns:a="http://schemas.openxmlformats.org/drawingml/2006/main" noChangeAspect="1"/>
+            </wp:cNvGraphicFramePr>
+            <a:graphic xmlns:a="http://schemas.openxmlformats.org/drawingml/2006/main">
+              <a:graphicData uri="http://schemas.openxmlformats.org/drawingml/2006/picture">
+                <pic:pic xmlns:pic="http://schemas.openxmlformats.org/drawingml/2006/picture">
+                  <pic:nvPicPr>
+                    <pic:cNvPr id="0" name="Picture 2"/>
+                    <pic:cNvPicPr>
+                      <a:picLocks noChangeAspect="1" noChangeArrowheads="1"/>
+                    </pic:cNvPicPr>
+                  </pic:nvPicPr>
+                  <pic:blipFill>
+                    <a:blip r:embed="rId9">
+                      <a:extLst>
+                        <a:ext uri="{28A0092B-C50C-407E-A947-70E740481C1C}">
+                          <a14:useLocalDpi xmlns:a14="http://schemas.microsoft.com/office/drawing/2010/main" val="0"/>
+                        </a:ext>
+                      </a:extLst>
+                    </a:blip>
+                    <a:srcRect/>
+                    <a:stretch>
+                      <a:fillRect/>
+                    </a:stretch>
+                  </pic:blipFill>
+                  <pic:spPr bwMode="auto">
+                    <a:xfrm>
+                      <a:off x="0" y="0"/>
+                      <a:ext cx="3014035" cy="2009358"/>
+                    </a:xfrm>
+                    <a:prstGeom prst="rect">
+                      <a:avLst/>
+                    </a:prstGeom>
+                    <a:noFill/>
+                    <a:ln>
+                      <a:noFill/>
+                    </a:ln>
+                  </pic:spPr>
+                </pic:pic>
+              </a:graphicData>
+            </a:graphic>
+          </wp:inline>
+        </w:drawing>
+      </w:r>
+      <w:r>
+        <w:rPr>
+          <w:rFonts w:hint="eastAsia"/>
+          <w:noProof/>
+          <w:sz w:val="22"/>
+        </w:rPr>
+        <w:drawing>
+          <wp:inline distT="0" distB="0" distL="0" distR="0">
+            <wp:extent cx="2901993" cy="1934662"/>
+            <wp:effectExtent l="0" t="0" r="0" b="8890"/>
+            <wp:docPr id="3" name="그림 3"/>
+            <wp:cNvGraphicFramePr>
+              <a:graphicFrameLocks xmlns:a="http://schemas.openxmlformats.org/drawingml/2006/main" noChangeAspect="1"/>
+            </wp:cNvGraphicFramePr>
+            <a:graphic xmlns:a="http://schemas.openxmlformats.org/drawingml/2006/main">
+              <a:graphicData uri="http://schemas.openxmlformats.org/drawingml/2006/picture">
+                <pic:pic xmlns:pic="http://schemas.openxmlformats.org/drawingml/2006/picture">
+                  <pic:nvPicPr>
+                    <pic:cNvPr id="0" name="Picture 3"/>
+                    <pic:cNvPicPr>
+                      <a:picLocks noChangeAspect="1" noChangeArrowheads="1"/>
+                    </pic:cNvPicPr>
+                  </pic:nvPicPr>
+                  <pic:blipFill>
+                    <a:blip r:embed="rId10">
+                      <a:extLst>
+                        <a:ext uri="{28A0092B-C50C-407E-A947-70E740481C1C}">
+                          <a14:useLocalDpi xmlns:a14="http://schemas.microsoft.com/office/drawing/2010/main" val="0"/>
+                        </a:ext>
+                      </a:extLst>
+                    </a:blip>
+                    <a:srcRect/>
+                    <a:stretch>
+                      <a:fillRect/>
+                    </a:stretch>
+                  </pic:blipFill>
+                  <pic:spPr bwMode="auto">
+                    <a:xfrm>
+                      <a:off x="0" y="0"/>
+                      <a:ext cx="2963338" cy="1975559"/>
+                    </a:xfrm>
+                    <a:prstGeom prst="rect">
+                      <a:avLst/>
+                    </a:prstGeom>
+                    <a:noFill/>
+                    <a:ln>
+                      <a:noFill/>
+                    </a:ln>
+                  </pic:spPr>
+                </pic:pic>
+              </a:graphicData>
+            </a:graphic>
+          </wp:inline>
+        </w:drawing>
+      </w:r>
+      <w:r>
+        <w:rPr>
+          <w:rFonts w:hint="eastAsia"/>
+          <w:sz w:val="22"/>
+        </w:rPr>
+        <w:t xml:space="preserve"> </w:t>
+      </w:r>
+      <w:r>
+        <w:rPr>
+          <w:sz w:val="22"/>
+        </w:rPr>
+        <w:br/>
+      </w:r>
+      <w:r>
+        <w:rPr>
+          <w:rFonts w:hint="eastAsia"/>
+          <w:sz w:val="22"/>
+        </w:rPr>
+        <w:t>3개의 이미지</w:t>
+      </w:r>
+      <w:r>
+        <w:rPr>
+          <w:sz w:val="22"/>
+        </w:rPr>
+        <w:t xml:space="preserve"> </w:t>
+      </w:r>
+      <w:r>
+        <w:rPr>
+          <w:rFonts w:hint="eastAsia"/>
+          <w:sz w:val="22"/>
+        </w:rPr>
+        <w:t>참고</w:t>
+      </w:r>
+      <w:r>
+        <w:rPr>
+          <w:rFonts w:hint="eastAsia"/>
+          <w:sz w:val="22"/>
+        </w:rPr>
+        <w:t xml:space="preserve"> 노트 위에 프레임</w:t>
+      </w:r>
+      <w:r>
+        <w:rPr>
+          <w:sz w:val="22"/>
+        </w:rPr>
+        <w:t xml:space="preserve">/ </w:t>
+      </w:r>
+      <w:r>
+        <w:rPr>
+          <w:rFonts w:hint="eastAsia"/>
+          <w:sz w:val="22"/>
+        </w:rPr>
+        <w:t>버튼 배치 예정</w:t>
+      </w:r>
+      <w:bookmarkStart w:id="0" w:name="_GoBack"/>
+      <w:bookmarkEnd w:id="0"/>
     </w:p>
     <w:p>
       <w:pPr>
@@ -772,6 +1022,7 @@
         <w:rPr>
           <w:rFonts w:hint="eastAsia"/>
         </w:rPr>
+        <w:lastRenderedPageBreak/>
         <w:t>E</w:t>
       </w:r>
       <w:r>
@@ -786,8 +1037,56 @@
         </w:rPr>
         <w:t>작업 진행</w:t>
       </w:r>
-      <w:bookmarkStart w:id="0" w:name="_GoBack"/>
-      <w:bookmarkEnd w:id="0"/>
+      <w:r>
+        <w:rPr>
+          <w:rFonts w:hint="eastAsia"/>
+        </w:rPr>
+        <w:t xml:space="preserve"> </w:t>
+      </w:r>
+      <w:r>
+        <w:t>(</w:t>
+      </w:r>
+      <w:r>
+        <w:rPr>
+          <w:rFonts w:hint="eastAsia"/>
+        </w:rPr>
+        <w:t xml:space="preserve">다음주 </w:t>
+      </w:r>
+      <w:proofErr w:type="spellStart"/>
+      <w:r>
+        <w:rPr>
+          <w:rFonts w:hint="eastAsia"/>
+        </w:rPr>
+        <w:t>타블렛</w:t>
+      </w:r>
+      <w:proofErr w:type="spellEnd"/>
+      <w:r>
+        <w:t xml:space="preserve"> </w:t>
+      </w:r>
+      <w:r>
+        <w:rPr>
+          <w:rFonts w:hint="eastAsia"/>
+        </w:rPr>
+        <w:t>배송 완료</w:t>
+      </w:r>
+      <w:r>
+        <w:rPr>
+          <w:rFonts w:hint="eastAsia"/>
+        </w:rPr>
+        <w:t xml:space="preserve"> 후</w:t>
+      </w:r>
+      <w:r>
+        <w:rPr>
+          <w:rFonts w:hint="eastAsia"/>
+        </w:rPr>
+        <w:t xml:space="preserve"> 진행</w:t>
+      </w:r>
+      <w:r>
+        <w:rPr>
+          <w:rFonts w:hint="eastAsia"/>
+        </w:rPr>
+        <w:t>)</w:t>
+      </w:r>
     </w:p>
     <w:p>
       <w:pPr>
@@ -797,14 +1096,21 @@
           <w:numId w:val="1"/>
         </w:numPr>
         <w:ind w:leftChars="0"/>
+        <w:rPr>
+          <w:color w:val="FF0000"/>
+        </w:rPr>
       </w:pPr>
       <w:r>
         <w:rPr>
           <w:rFonts w:hint="eastAsia"/>
+          <w:color w:val="FF0000"/>
         </w:rPr>
         <w:t>K</w:t>
       </w:r>
       <w:r>
+        <w:rPr>
+          <w:color w:val="FF0000"/>
+        </w:rPr>
         <w:t>ill</w:t>
       </w:r>
     </w:p>
@@ -816,14 +1122,21 @@
           <w:numId w:val="1"/>
         </w:numPr>
         <w:ind w:leftChars="0"/>
+        <w:rPr>
+          <w:color w:val="FF0000"/>
+        </w:rPr>
       </w:pPr>
       <w:r>
         <w:rPr>
           <w:rFonts w:hint="eastAsia"/>
+          <w:color w:val="FF0000"/>
         </w:rPr>
         <w:t>D</w:t>
       </w:r>
       <w:r>
+        <w:rPr>
+          <w:color w:val="FF0000"/>
+        </w:rPr>
         <w:t>ead</w:t>
       </w:r>
     </w:p>
@@ -835,14 +1148,21 @@
           <w:numId w:val="1"/>
         </w:numPr>
         <w:ind w:leftChars="0"/>
+        <w:rPr>
+          <w:color w:val="FF0000"/>
+        </w:rPr>
       </w:pPr>
       <w:r>
         <w:rPr>
           <w:rFonts w:hint="eastAsia"/>
+          <w:color w:val="FF0000"/>
         </w:rPr>
         <w:t>W</w:t>
       </w:r>
       <w:r>
+        <w:rPr>
+          <w:color w:val="FF0000"/>
+        </w:rPr>
         <w:t>in</w:t>
       </w:r>
     </w:p>
@@ -854,14 +1174,21 @@
           <w:numId w:val="1"/>
         </w:numPr>
         <w:ind w:leftChars="0"/>
+        <w:rPr>
+          <w:color w:val="FF0000"/>
+        </w:rPr>
       </w:pPr>
       <w:r>
         <w:rPr>
           <w:rFonts w:hint="eastAsia"/>
+          <w:color w:val="FF0000"/>
         </w:rPr>
         <w:t>L</w:t>
       </w:r>
       <w:r>
+        <w:rPr>
+          <w:color w:val="FF0000"/>
+        </w:rPr>
         <w:t>ose</w:t>
       </w:r>
     </w:p>
@@ -1046,9 +1373,6 @@
           <w:p>
             <w:pPr>
               <w:jc w:val="center"/>
-              <w:rPr>
-                <w:rFonts w:hint="eastAsia"/>
-              </w:rPr>
             </w:pPr>
             <w:r>
               <w:rPr>
@@ -1103,9 +1427,6 @@
           <w:p>
             <w:pPr>
               <w:jc w:val="center"/>
-              <w:rPr>
-                <w:rFonts w:hint="eastAsia"/>
-              </w:rPr>
             </w:pPr>
             <w:r>
               <w:rPr>
@@ -1215,7 +1536,6 @@
                 <w:b/>
                 <w:sz w:val="22"/>
               </w:rPr>
-              <w:lastRenderedPageBreak/>
               <w:t>다음주 할 일</w:t>
             </w:r>
           </w:p>
@@ -1235,9 +1555,6 @@
               </w:numPr>
               <w:ind w:leftChars="0"/>
               <w:jc w:val="left"/>
-              <w:rPr>
-                <w:rFonts w:hint="eastAsia"/>
-              </w:rPr>
             </w:pPr>
             <w:r>
               <w:rPr>
@@ -1252,7 +1569,16 @@
               <w:rPr>
                 <w:rFonts w:hint="eastAsia"/>
               </w:rPr>
-              <w:t>클라이언트 진행</w:t>
+              <w:t>이미지,</w:t>
+            </w:r>
+            <w:r>
+              <w:t xml:space="preserve"> </w:t>
+            </w:r>
+            <w:r>
+              <w:rPr>
+                <w:rFonts w:hint="eastAsia"/>
+              </w:rPr>
+              <w:t>클라이언트 동시진행</w:t>
             </w:r>
           </w:p>
         </w:tc>
@@ -3936,7 +4262,7 @@
 </file>
 
 <file path=customXml/itemProps1.xml><?xml version="1.0" encoding="utf-8"?>
-<ds:datastoreItem xmlns:ds="http://schemas.openxmlformats.org/officeDocument/2006/customXml" ds:itemID="{F893BE8C-604C-47AD-8651-12328071C122}">
+<ds:datastoreItem xmlns:ds="http://schemas.openxmlformats.org/officeDocument/2006/customXml" ds:itemID="{DDB2B5E7-21CB-4C92-A898-5DF6FAE8A2D3}">
   <ds:schemaRefs>
     <ds:schemaRef ds:uri="http://schemas.openxmlformats.org/officeDocument/2006/bibliography"/>
   </ds:schemaRefs>

--- a/보고서/이용선/35주차.docx
+++ b/보고서/이용선/35주차.docx
@@ -432,10 +432,16 @@
               <w:rPr>
                 <w:rFonts w:hint="eastAsia"/>
               </w:rPr>
-              <w:t>U</w:t>
-            </w:r>
-            <w:r>
-              <w:t>I</w:t>
+              <w:t>C</w:t>
+            </w:r>
+            <w:r>
+              <w:t xml:space="preserve">ode </w:t>
+            </w:r>
+            <w:r>
+              <w:rPr>
+                <w:rFonts w:hint="eastAsia"/>
+              </w:rPr>
+              <w:t>최적화</w:t>
             </w:r>
           </w:p>
           <w:p>
@@ -451,28 +457,95 @@
               <w:rPr>
                 <w:rFonts w:hint="eastAsia"/>
               </w:rPr>
-              <w:t>T</w:t>
-            </w:r>
-            <w:r>
-              <w:t xml:space="preserve">itle </w:t>
-            </w:r>
-            <w:r>
-              <w:rPr>
-                <w:rFonts w:hint="eastAsia"/>
-              </w:rPr>
-              <w:t>제작</w:t>
-            </w:r>
-            <w:r>
-              <w:rPr>
-                <w:rFonts w:hint="eastAsia"/>
-              </w:rPr>
+              <w:t>S</w:t>
+            </w:r>
+            <w:r>
+              <w:t xml:space="preserve">kill Shader </w:t>
+            </w:r>
+            <w:r>
+              <w:rPr>
+                <w:rFonts w:hint="eastAsia"/>
+              </w:rPr>
+              <w:t>H</w:t>
+            </w:r>
+            <w:r>
+              <w:t xml:space="preserve">eap </w:t>
+            </w:r>
+            <w:r>
+              <w:rPr>
+                <w:rFonts w:hint="eastAsia"/>
+              </w:rPr>
+              <w:t>문제 발생 확인,</w:t>
+            </w:r>
+            <w:r>
               <w:t xml:space="preserve"> </w:t>
             </w:r>
             <w:r>
               <w:rPr>
                 <w:rFonts w:hint="eastAsia"/>
               </w:rPr>
-              <w:t>진행중</w:t>
+              <w:t>해결</w:t>
+            </w:r>
+          </w:p>
+          <w:p>
+            <w:pPr>
+              <w:pStyle w:val="a4"/>
+              <w:numPr>
+                <w:ilvl w:val="0"/>
+                <w:numId w:val="16"/>
+              </w:numPr>
+              <w:ind w:leftChars="0"/>
+              <w:rPr>
+                <w:rFonts w:hint="eastAsia"/>
+              </w:rPr>
+            </w:pPr>
+            <w:r>
+              <w:rPr>
+                <w:rFonts w:hint="eastAsia"/>
+              </w:rPr>
+              <w:t>P</w:t>
+            </w:r>
+            <w:r>
+              <w:t xml:space="preserve">layer Weapon Change </w:t>
+            </w:r>
+            <w:r>
+              <w:rPr>
+                <w:rFonts w:hint="eastAsia"/>
+              </w:rPr>
+              <w:t>업데이트에서 확인하던</w:t>
+            </w:r>
+            <w:r>
+              <w:rPr>
+                <w:rFonts w:hint="eastAsia"/>
+              </w:rPr>
+              <w:t xml:space="preserve"> 상태에서</w:t>
+            </w:r>
+            <w:bookmarkStart w:id="0" w:name="_GoBack"/>
+            <w:bookmarkEnd w:id="0"/>
+            <w:r>
+              <w:rPr>
+                <w:rFonts w:hint="eastAsia"/>
+              </w:rPr>
+              <w:t xml:space="preserve"> 함수로 변경</w:t>
+            </w:r>
+          </w:p>
+          <w:p>
+            <w:pPr>
+              <w:pStyle w:val="a4"/>
+              <w:numPr>
+                <w:ilvl w:val="0"/>
+                <w:numId w:val="3"/>
+              </w:numPr>
+              <w:ind w:leftChars="0"/>
+            </w:pPr>
+            <w:r>
+              <w:rPr>
+                <w:rFonts w:hint="eastAsia"/>
+              </w:rPr>
+              <w:t>U</w:t>
+            </w:r>
+            <w:r>
+              <w:t>I</w:t>
             </w:r>
           </w:p>
           <w:p>
@@ -485,6 +558,43 @@
               <w:ind w:leftChars="0"/>
             </w:pPr>
             <w:r>
+              <w:rPr>
+                <w:rFonts w:hint="eastAsia"/>
+              </w:rPr>
+              <w:t>T</w:t>
+            </w:r>
+            <w:r>
+              <w:t xml:space="preserve">itle </w:t>
+            </w:r>
+            <w:r>
+              <w:rPr>
+                <w:rFonts w:hint="eastAsia"/>
+              </w:rPr>
+              <w:t>제작</w:t>
+            </w:r>
+            <w:r>
+              <w:rPr>
+                <w:rFonts w:hint="eastAsia"/>
+              </w:rPr>
+              <w:t xml:space="preserve"> </w:t>
+            </w:r>
+            <w:r>
+              <w:rPr>
+                <w:rFonts w:hint="eastAsia"/>
+              </w:rPr>
+              <w:t>진행중</w:t>
+            </w:r>
+          </w:p>
+          <w:p>
+            <w:pPr>
+              <w:pStyle w:val="a4"/>
+              <w:numPr>
+                <w:ilvl w:val="0"/>
+                <w:numId w:val="16"/>
+              </w:numPr>
+              <w:ind w:leftChars="0"/>
+            </w:pPr>
+            <w:r>
               <w:t>Lobby</w:t>
             </w:r>
             <w:r>
@@ -784,7 +894,6 @@
       <w:pPr>
         <w:ind w:left="1200"/>
         <w:rPr>
-          <w:rFonts w:hint="eastAsia"/>
           <w:sz w:val="22"/>
         </w:rPr>
       </w:pPr>
@@ -904,6 +1013,7 @@
           <w:noProof/>
           <w:sz w:val="22"/>
         </w:rPr>
+        <w:lastRenderedPageBreak/>
         <w:drawing>
           <wp:inline distT="0" distB="0" distL="0" distR="0">
             <wp:extent cx="2901993" cy="1934662"/>
@@ -1006,8 +1116,6 @@
         </w:rPr>
         <w:t>버튼 배치 예정</w:t>
       </w:r>
-      <w:bookmarkStart w:id="0" w:name="_GoBack"/>
-      <w:bookmarkEnd w:id="0"/>
     </w:p>
     <w:p>
       <w:pPr>
@@ -1022,7 +1130,6 @@
         <w:rPr>
           <w:rFonts w:hint="eastAsia"/>
         </w:rPr>
-        <w:lastRenderedPageBreak/>
         <w:t>E</w:t>
       </w:r>
       <w:r>
@@ -1117,6 +1224,69 @@
     <w:p>
       <w:pPr>
         <w:pStyle w:val="a4"/>
+        <w:ind w:leftChars="0" w:left="1200"/>
+        <w:rPr>
+          <w:color w:val="FF0000"/>
+        </w:rPr>
+      </w:pPr>
+      <w:r>
+        <w:rPr>
+          <w:noProof/>
+          <w:color w:val="FF0000"/>
+        </w:rPr>
+        <w:drawing>
+          <wp:inline distT="0" distB="0" distL="0" distR="0">
+            <wp:extent cx="5720080" cy="2647315"/>
+            <wp:effectExtent l="0" t="0" r="0" b="0"/>
+            <wp:docPr id="4" name="그림 4"/>
+            <wp:cNvGraphicFramePr>
+              <a:graphicFrameLocks xmlns:a="http://schemas.openxmlformats.org/drawingml/2006/main" noChangeAspect="1"/>
+            </wp:cNvGraphicFramePr>
+            <a:graphic xmlns:a="http://schemas.openxmlformats.org/drawingml/2006/main">
+              <a:graphicData uri="http://schemas.openxmlformats.org/drawingml/2006/picture">
+                <pic:pic xmlns:pic="http://schemas.openxmlformats.org/drawingml/2006/picture">
+                  <pic:nvPicPr>
+                    <pic:cNvPr id="0" name="Picture 1"/>
+                    <pic:cNvPicPr>
+                      <a:picLocks noChangeAspect="1" noChangeArrowheads="1"/>
+                    </pic:cNvPicPr>
+                  </pic:nvPicPr>
+                  <pic:blipFill>
+                    <a:blip r:embed="rId11">
+                      <a:extLst>
+                        <a:ext uri="{28A0092B-C50C-407E-A947-70E740481C1C}">
+                          <a14:useLocalDpi xmlns:a14="http://schemas.microsoft.com/office/drawing/2010/main" val="0"/>
+                        </a:ext>
+                      </a:extLst>
+                    </a:blip>
+                    <a:srcRect/>
+                    <a:stretch>
+                      <a:fillRect/>
+                    </a:stretch>
+                  </pic:blipFill>
+                  <pic:spPr bwMode="auto">
+                    <a:xfrm>
+                      <a:off x="0" y="0"/>
+                      <a:ext cx="5720080" cy="2647315"/>
+                    </a:xfrm>
+                    <a:prstGeom prst="rect">
+                      <a:avLst/>
+                    </a:prstGeom>
+                    <a:noFill/>
+                    <a:ln>
+                      <a:noFill/>
+                    </a:ln>
+                  </pic:spPr>
+                </pic:pic>
+              </a:graphicData>
+            </a:graphic>
+          </wp:inline>
+        </w:drawing>
+      </w:r>
+    </w:p>
+    <w:p>
+      <w:pPr>
+        <w:pStyle w:val="a4"/>
         <w:numPr>
           <w:ilvl w:val="1"/>
           <w:numId w:val="1"/>
@@ -1138,6 +1308,69 @@
           <w:color w:val="FF0000"/>
         </w:rPr>
         <w:t>ead</w:t>
+      </w:r>
+    </w:p>
+    <w:p>
+      <w:pPr>
+        <w:pStyle w:val="a4"/>
+        <w:ind w:leftChars="0" w:left="1200"/>
+        <w:rPr>
+          <w:color w:val="FF0000"/>
+        </w:rPr>
+      </w:pPr>
+      <w:r>
+        <w:rPr>
+          <w:noProof/>
+          <w:color w:val="FF0000"/>
+        </w:rPr>
+        <w:drawing>
+          <wp:inline distT="0" distB="0" distL="0" distR="0">
+            <wp:extent cx="5720080" cy="2647315"/>
+            <wp:effectExtent l="0" t="0" r="0" b="0"/>
+            <wp:docPr id="5" name="그림 5"/>
+            <wp:cNvGraphicFramePr>
+              <a:graphicFrameLocks xmlns:a="http://schemas.openxmlformats.org/drawingml/2006/main" noChangeAspect="1"/>
+            </wp:cNvGraphicFramePr>
+            <a:graphic xmlns:a="http://schemas.openxmlformats.org/drawingml/2006/main">
+              <a:graphicData uri="http://schemas.openxmlformats.org/drawingml/2006/picture">
+                <pic:pic xmlns:pic="http://schemas.openxmlformats.org/drawingml/2006/picture">
+                  <pic:nvPicPr>
+                    <pic:cNvPr id="0" name="Picture 2"/>
+                    <pic:cNvPicPr>
+                      <a:picLocks noChangeAspect="1" noChangeArrowheads="1"/>
+                    </pic:cNvPicPr>
+                  </pic:nvPicPr>
+                  <pic:blipFill>
+                    <a:blip r:embed="rId12">
+                      <a:extLst>
+                        <a:ext uri="{28A0092B-C50C-407E-A947-70E740481C1C}">
+                          <a14:useLocalDpi xmlns:a14="http://schemas.microsoft.com/office/drawing/2010/main" val="0"/>
+                        </a:ext>
+                      </a:extLst>
+                    </a:blip>
+                    <a:srcRect/>
+                    <a:stretch>
+                      <a:fillRect/>
+                    </a:stretch>
+                  </pic:blipFill>
+                  <pic:spPr bwMode="auto">
+                    <a:xfrm>
+                      <a:off x="0" y="0"/>
+                      <a:ext cx="5720080" cy="2647315"/>
+                    </a:xfrm>
+                    <a:prstGeom prst="rect">
+                      <a:avLst/>
+                    </a:prstGeom>
+                    <a:noFill/>
+                    <a:ln>
+                      <a:noFill/>
+                    </a:ln>
+                  </pic:spPr>
+                </pic:pic>
+              </a:graphicData>
+            </a:graphic>
+          </wp:inline>
+        </w:drawing>
       </w:r>
     </w:p>
     <w:p>
@@ -4262,7 +4495,7 @@
 </file>
 
 <file path=customXml/itemProps1.xml><?xml version="1.0" encoding="utf-8"?>
-<ds:datastoreItem xmlns:ds="http://schemas.openxmlformats.org/officeDocument/2006/customXml" ds:itemID="{DDB2B5E7-21CB-4C92-A898-5DF6FAE8A2D3}">
+<ds:datastoreItem xmlns:ds="http://schemas.openxmlformats.org/officeDocument/2006/customXml" ds:itemID="{5F6FA9E2-FD21-4799-B099-11450E47D2C4}">
   <ds:schemaRefs>
     <ds:schemaRef ds:uri="http://schemas.openxmlformats.org/officeDocument/2006/bibliography"/>
   </ds:schemaRefs>
